--- a/Documentation/Deliverables/Front End Draft - Language Selection.docx
+++ b/Documentation/Deliverables/Front End Draft - Language Selection.docx
@@ -307,33 +307,33 @@
       <w:pPr>
         <w:pStyle w:val="Title"/>
         <w:rPr>
+          <w:rFonts w:asciiTheme="majorHAnsi" w:hAnsiTheme="majorHAnsi" w:hint="eastAsia"/>
+        </w:rPr>
+      </w:pPr>
+      <w:r>
+        <w:rPr>
           <w:rFonts w:asciiTheme="majorHAnsi" w:hAnsiTheme="majorHAnsi"/>
         </w:rPr>
-      </w:pPr>
+        <w:t>Language Selection</w:t>
+      </w:r>
       <w:r>
         <w:rPr>
           <w:rFonts w:asciiTheme="majorHAnsi" w:hAnsiTheme="majorHAnsi"/>
         </w:rPr>
-        <w:t>Language Selection</w:t>
-      </w:r>
+        <w:t xml:space="preserve"> and Environment Automation</w:t>
+      </w:r>
+    </w:p>
+    <w:p>
+      <w:pPr>
+        <w:pStyle w:val="Subtitle"/>
+        <w:rPr>
+          <w:rFonts w:asciiTheme="majorHAnsi" w:hAnsiTheme="majorHAnsi" w:hint="eastAsia"/>
+        </w:rPr>
+      </w:pPr>
       <w:r>
         <w:rPr>
           <w:rFonts w:asciiTheme="majorHAnsi" w:hAnsiTheme="majorHAnsi"/>
         </w:rPr>
-        <w:t xml:space="preserve"> and Environment Automation</w:t>
-      </w:r>
-    </w:p>
-    <w:p>
-      <w:pPr>
-        <w:pStyle w:val="Subtitle"/>
-        <w:rPr>
-          <w:rFonts w:asciiTheme="majorHAnsi" w:hAnsiTheme="majorHAnsi"/>
-        </w:rPr>
-      </w:pPr>
-      <w:r>
-        <w:rPr>
-          <w:rFonts w:asciiTheme="majorHAnsi" w:hAnsiTheme="majorHAnsi"/>
-        </w:rPr>
         <w:t>Front End</w:t>
       </w:r>
     </w:p>
@@ -341,7 +341,7 @@
       <w:pPr>
         <w:pStyle w:val="Body3"/>
         <w:rPr>
-          <w:rFonts w:asciiTheme="majorHAnsi" w:hAnsiTheme="majorHAnsi"/>
+          <w:rFonts w:asciiTheme="majorHAnsi" w:hAnsiTheme="majorHAnsi" w:hint="eastAsia"/>
         </w:rPr>
       </w:pPr>
     </w:p>
@@ -706,7 +706,15 @@
         <w:rPr>
           <w:rFonts w:ascii="Calibri" w:hAnsi="Calibri"/>
         </w:rPr>
-        <w:t xml:space="preserve">After some careful research into Angular.Js, the decision led us to use Angular.Js as our preferred method for developing our frontend. </w:t>
+        <w:t>After some careful research</w:t>
+      </w:r>
+      <w:bookmarkStart w:id="0" w:name="_GoBack"/>
+      <w:bookmarkEnd w:id="0"/>
+      <w:r>
+        <w:rPr>
+          <w:rFonts w:ascii="Calibri" w:hAnsi="Calibri"/>
+        </w:rPr>
+        <w:t xml:space="preserve">, the decision led us to use Angular.Js as our preferred method for developing our frontend. </w:t>
       </w:r>
     </w:p>
     <w:p>
@@ -1210,8 +1218,6 @@
           <w:rFonts w:ascii="Calibri" w:hAnsi="Calibri"/>
         </w:rPr>
       </w:pPr>
-      <w:bookmarkStart w:id="0" w:name="_GoBack"/>
-      <w:bookmarkEnd w:id="0"/>
     </w:p>
     <w:sectPr>
       <w:headerReference w:type="default" r:id="rId8"/>
@@ -1276,7 +1282,7 @@
         <w:rFonts w:hint="eastAsia"/>
         <w:noProof/>
       </w:rPr>
-      <w:t>3</w:t>
+      <w:t>1</w:t>
     </w:r>
     <w:r>
       <w:fldChar w:fldCharType="end"/>
@@ -1396,7 +1402,8 @@
     </w:r>
     <w:r>
       <w:rPr>
-        <w:lang w:val="en-GB"/>
+        <w:noProof/>
+        <w:lang w:val="en-GB" w:eastAsia="en-GB"/>
       </w:rPr>
       <w:drawing>
         <wp:anchor distT="0" distB="0" distL="114300" distR="114300" simplePos="0" relativeHeight="251662336" behindDoc="1" locked="0" layoutInCell="1" allowOverlap="1" wp14:anchorId="3644F0A9" wp14:editId="0DD15AEA">
@@ -2646,6 +2653,7 @@
   <w:style w:type="character" w:default="1" w:styleId="DefaultParagraphFont">
     <w:name w:val="Default Paragraph Font"/>
     <w:uiPriority w:val="1"/>
+    <w:semiHidden/>
     <w:unhideWhenUsed/>
   </w:style>
   <w:style w:type="table" w:default="1" w:styleId="TableNormal">
